--- a/python_session_1/macos_git_installation.docx
+++ b/python_session_1/macos_git_installation.docx
@@ -121,7 +121,7 @@
           <w:rFonts w:ascii="Courier New" w:cs="Courier New" w:eastAsia="Courier New" w:hAnsi="Courier New"/>
           <w:rtl w:val="0"/>
         </w:rPr>
-        <w:t xml:space="preserve">brew install git</w:t>
+        <w:t xml:space="preserve">$brew install git</w:t>
       </w:r>
       <w:r>
         <w:rPr>
